--- a/listOfMaterials/listOfDocumentsThatWasUsed.docx
+++ b/listOfMaterials/listOfDocumentsThatWasUsed.docx
@@ -5795,7 +5795,7 @@
       <w:footerReference w:type="default" r:id="rId7"/>
       <w:pgSz w:w="11906" w:h="16838"/>
       <w:pgMar w:top="0" w:right="720" w:bottom="851" w:left="1701" w:header="709" w:footer="709" w:gutter="0"/>
-      <w:pgNumType w:start="95"/>
+      <w:pgNumType w:start="96"/>
       <w:cols w:space="708"/>
       <w:docGrid w:linePitch="360"/>
     </w:sectPr>
@@ -8378,6 +8378,7 @@
     <w:lsdException w:name="HTML Sample" w:semiHidden="1" w:unhideWhenUsed="1"/>
     <w:lsdException w:name="HTML Typewriter" w:semiHidden="1" w:unhideWhenUsed="1"/>
     <w:lsdException w:name="HTML Variable" w:semiHidden="1" w:unhideWhenUsed="1"/>
+    <w:lsdException w:name="Normal Table" w:semiHidden="1" w:unhideWhenUsed="1"/>
     <w:lsdException w:name="annotation subject" w:semiHidden="1" w:unhideWhenUsed="1"/>
     <w:lsdException w:name="No List" w:semiHidden="1" w:unhideWhenUsed="1"/>
     <w:lsdException w:name="Outline List 1" w:semiHidden="1" w:unhideWhenUsed="1"/>
@@ -8420,8 +8421,11 @@
     <w:lsdException w:name="Table Contemporary" w:semiHidden="1" w:unhideWhenUsed="1"/>
     <w:lsdException w:name="Table Elegant" w:semiHidden="1" w:unhideWhenUsed="1"/>
     <w:lsdException w:name="Table Professional" w:semiHidden="1" w:unhideWhenUsed="1"/>
+    <w:lsdException w:name="Table Subtle 1" w:semiHidden="1" w:unhideWhenUsed="1"/>
     <w:lsdException w:name="Table Subtle 2" w:semiHidden="1" w:unhideWhenUsed="1"/>
     <w:lsdException w:name="Table Web 1" w:semiHidden="1" w:unhideWhenUsed="1"/>
+    <w:lsdException w:name="Table Web 2" w:semiHidden="1" w:unhideWhenUsed="1"/>
+    <w:lsdException w:name="Table Web 3" w:semiHidden="1" w:unhideWhenUsed="1"/>
     <w:lsdException w:name="Balloon Text" w:semiHidden="1" w:unhideWhenUsed="1"/>
     <w:lsdException w:name="Table Grid" w:uiPriority="39"/>
     <w:lsdException w:name="Table Theme" w:semiHidden="1" w:unhideWhenUsed="1"/>
